--- a/reports/Mayevski/3/rep/laba3.docx
+++ b/reports/Mayevski/3/rep/laba3.docx
@@ -840,7 +840,7 @@
           <v:shape id="_x0000_i1025" type="#_x0000_t75" style="width:118.2pt;height:16.2pt" o:ole="" fillcolor="window">
             <v:imagedata r:id="rId6" o:title=""/>
           </v:shape>
-          <o:OLEObject Type="Embed" ProgID="Equation.3" ShapeID="_x0000_i1025" DrawAspect="Content" ObjectID="_1667055560" r:id="rId7"/>
+          <o:OLEObject Type="Embed" ProgID="Equation.3" ShapeID="_x0000_i1025" DrawAspect="Content" ObjectID="_1667140798" r:id="rId7"/>
         </w:object>
       </w:r>
       <w:r>
@@ -4752,50 +4752,48 @@
           <w:color w:val="000000"/>
           <w:sz w:val="19"/>
           <w:szCs w:val="19"/>
-          <w:lang w:eastAsia="en-US"/>
-        </w:rPr>
-      </w:pPr>
-      <w:r>
-        <w:rPr>
-          <w:rFonts w:ascii="Consolas" w:eastAsiaTheme="minorHAnsi" w:hAnsi="Consolas" w:cs="Consolas"/>
-          <w:color w:val="000000"/>
-          <w:sz w:val="19"/>
-          <w:szCs w:val="19"/>
-          <w:lang w:val="en-US" w:eastAsia="en-US"/>
-        </w:rPr>
-        <w:tab/>
-      </w:r>
-      <w:proofErr w:type="spellStart"/>
+          <w:lang w:val="en-US" w:eastAsia="en-US"/>
+        </w:rPr>
+      </w:pPr>
+      <w:r>
+        <w:rPr>
+          <w:rFonts w:ascii="Consolas" w:eastAsiaTheme="minorHAnsi" w:hAnsi="Consolas" w:cs="Consolas"/>
+          <w:color w:val="000000"/>
+          <w:sz w:val="19"/>
+          <w:szCs w:val="19"/>
+          <w:lang w:val="en-US" w:eastAsia="en-US"/>
+        </w:rPr>
+        <w:tab/>
+      </w:r>
       <w:r>
         <w:rPr>
           <w:rFonts w:ascii="Consolas" w:eastAsiaTheme="minorHAnsi" w:hAnsi="Consolas" w:cs="Consolas"/>
           <w:color w:val="0000FF"/>
           <w:sz w:val="19"/>
           <w:szCs w:val="19"/>
-          <w:lang w:eastAsia="en-US"/>
+          <w:lang w:val="en-US" w:eastAsia="en-US"/>
         </w:rPr>
         <w:t>do</w:t>
       </w:r>
-      <w:proofErr w:type="spellEnd"/>
-    </w:p>
-    <w:p>
-      <w:pPr>
-        <w:widowControl/>
-        <w:rPr>
-          <w:rFonts w:ascii="Consolas" w:eastAsiaTheme="minorHAnsi" w:hAnsi="Consolas" w:cs="Consolas"/>
-          <w:color w:val="000000"/>
-          <w:sz w:val="19"/>
-          <w:szCs w:val="19"/>
-          <w:lang w:eastAsia="en-US"/>
-        </w:rPr>
-      </w:pPr>
-      <w:r>
-        <w:rPr>
-          <w:rFonts w:ascii="Consolas" w:eastAsiaTheme="minorHAnsi" w:hAnsi="Consolas" w:cs="Consolas"/>
-          <w:color w:val="000000"/>
-          <w:sz w:val="19"/>
-          <w:szCs w:val="19"/>
-          <w:lang w:eastAsia="en-US"/>
+    </w:p>
+    <w:p>
+      <w:pPr>
+        <w:widowControl/>
+        <w:rPr>
+          <w:rFonts w:ascii="Consolas" w:eastAsiaTheme="minorHAnsi" w:hAnsi="Consolas" w:cs="Consolas"/>
+          <w:color w:val="000000"/>
+          <w:sz w:val="19"/>
+          <w:szCs w:val="19"/>
+          <w:lang w:val="en-US" w:eastAsia="en-US"/>
+        </w:rPr>
+      </w:pPr>
+      <w:r>
+        <w:rPr>
+          <w:rFonts w:ascii="Consolas" w:eastAsiaTheme="minorHAnsi" w:hAnsi="Consolas" w:cs="Consolas"/>
+          <w:color w:val="000000"/>
+          <w:sz w:val="19"/>
+          <w:szCs w:val="19"/>
+          <w:lang w:val="en-US" w:eastAsia="en-US"/>
         </w:rPr>
         <w:tab/>
         <w:t>{</w:t>
@@ -4809,26 +4807,26 @@
           <w:color w:val="000000"/>
           <w:sz w:val="19"/>
           <w:szCs w:val="19"/>
-          <w:lang w:eastAsia="en-US"/>
-        </w:rPr>
-      </w:pPr>
-      <w:r>
-        <w:rPr>
-          <w:rFonts w:ascii="Consolas" w:eastAsiaTheme="minorHAnsi" w:hAnsi="Consolas" w:cs="Consolas"/>
-          <w:color w:val="000000"/>
-          <w:sz w:val="19"/>
-          <w:szCs w:val="19"/>
-          <w:lang w:eastAsia="en-US"/>
-        </w:rPr>
-        <w:tab/>
-      </w:r>
-      <w:r>
-        <w:rPr>
-          <w:rFonts w:ascii="Consolas" w:eastAsiaTheme="minorHAnsi" w:hAnsi="Consolas" w:cs="Consolas"/>
-          <w:color w:val="000000"/>
-          <w:sz w:val="19"/>
-          <w:szCs w:val="19"/>
-          <w:lang w:eastAsia="en-US"/>
+          <w:lang w:val="en-US" w:eastAsia="en-US"/>
+        </w:rPr>
+      </w:pPr>
+      <w:r>
+        <w:rPr>
+          <w:rFonts w:ascii="Consolas" w:eastAsiaTheme="minorHAnsi" w:hAnsi="Consolas" w:cs="Consolas"/>
+          <w:color w:val="000000"/>
+          <w:sz w:val="19"/>
+          <w:szCs w:val="19"/>
+          <w:lang w:val="en-US" w:eastAsia="en-US"/>
+        </w:rPr>
+        <w:tab/>
+      </w:r>
+      <w:r>
+        <w:rPr>
+          <w:rFonts w:ascii="Consolas" w:eastAsiaTheme="minorHAnsi" w:hAnsi="Consolas" w:cs="Consolas"/>
+          <w:color w:val="000000"/>
+          <w:sz w:val="19"/>
+          <w:szCs w:val="19"/>
+          <w:lang w:val="en-US" w:eastAsia="en-US"/>
         </w:rPr>
         <w:tab/>
         <w:t>E = 0;</w:t>
@@ -4851,17 +4849,17 @@
           <w:color w:val="000000"/>
           <w:sz w:val="19"/>
           <w:szCs w:val="19"/>
-          <w:lang w:eastAsia="en-US"/>
-        </w:rPr>
-        <w:tab/>
-      </w:r>
-      <w:r>
-        <w:rPr>
-          <w:rFonts w:ascii="Consolas" w:eastAsiaTheme="minorHAnsi" w:hAnsi="Consolas" w:cs="Consolas"/>
-          <w:color w:val="000000"/>
-          <w:sz w:val="19"/>
-          <w:szCs w:val="19"/>
-          <w:lang w:eastAsia="en-US"/>
+          <w:lang w:val="en-US" w:eastAsia="en-US"/>
+        </w:rPr>
+        <w:tab/>
+      </w:r>
+      <w:r>
+        <w:rPr>
+          <w:rFonts w:ascii="Consolas" w:eastAsiaTheme="minorHAnsi" w:hAnsi="Consolas" w:cs="Consolas"/>
+          <w:color w:val="000000"/>
+          <w:sz w:val="19"/>
+          <w:szCs w:val="19"/>
+          <w:lang w:val="en-US" w:eastAsia="en-US"/>
         </w:rPr>
         <w:tab/>
       </w:r>
@@ -7211,17 +7209,15 @@
           <w:szCs w:val="28"/>
         </w:rPr>
       </w:pPr>
-      <w:bookmarkStart w:id="0" w:name="_GoBack"/>
-      <w:r>
-        <w:rPr>
-          <w:sz w:val="28"/>
-          <w:szCs w:val="28"/>
-        </w:rPr>
-        <w:lastRenderedPageBreak/>
+      <w:r>
+        <w:rPr>
+          <w:sz w:val="28"/>
+          <w:szCs w:val="28"/>
+        </w:rPr>
         <w:drawing>
-          <wp:inline distT="0" distB="0" distL="0" distR="0" wp14:anchorId="03645B53" wp14:editId="714234D1">
-            <wp:extent cx="4122777" cy="3596952"/>
-            <wp:effectExtent l="0" t="0" r="0" b="3810"/>
+          <wp:inline distT="0" distB="0" distL="0" distR="0" wp14:anchorId="0193E44C" wp14:editId="0B794187">
+            <wp:extent cx="4115157" cy="2293819"/>
+            <wp:effectExtent l="0" t="0" r="0" b="0"/>
             <wp:docPr id="1" name="Рисунок 1"/>
             <wp:cNvGraphicFramePr>
               <a:graphicFrameLocks xmlns:a="http://schemas.openxmlformats.org/drawingml/2006/main" noChangeAspect="1"/>
@@ -7242,7 +7238,7 @@
                   <pic:spPr>
                     <a:xfrm>
                       <a:off x="0" y="0"/>
-                      <a:ext cx="4122777" cy="3596952"/>
+                      <a:ext cx="4115157" cy="2293819"/>
                     </a:xfrm>
                     <a:prstGeom prst="rect">
                       <a:avLst/>
@@ -7254,6 +7250,7 @@
           </wp:inline>
         </w:drawing>
       </w:r>
+      <w:bookmarkStart w:id="0" w:name="_GoBack"/>
       <w:bookmarkEnd w:id="0"/>
     </w:p>
     <w:p>
@@ -7273,6 +7270,7 @@
           <w:sz w:val="28"/>
           <w:szCs w:val="28"/>
         </w:rPr>
+        <w:lastRenderedPageBreak/>
         <w:t>Вывод:</w:t>
       </w:r>
       <w:r>
@@ -8339,7 +8337,7 @@
 </file>
 
 <file path=customXml/itemProps1.xml><?xml version="1.0" encoding="utf-8"?>
-<ds:datastoreItem xmlns:ds="http://schemas.openxmlformats.org/officeDocument/2006/customXml" ds:itemID="{6A71BF5F-A0A5-49E9-B47D-3AC4FE6DA02F}">
+<ds:datastoreItem xmlns:ds="http://schemas.openxmlformats.org/officeDocument/2006/customXml" ds:itemID="{B41D79D4-040B-4D1D-A512-B1EE6AC4A42C}">
   <ds:schemaRefs>
     <ds:schemaRef ds:uri="http://schemas.openxmlformats.org/officeDocument/2006/bibliography"/>
   </ds:schemaRefs>
